--- a/BD/BD_Proposes_DaViD.docx
+++ b/BD/BD_Proposes_DaViD.docx
@@ -1046,7 +1046,7 @@
           <w:szCs w:val="24"/>
           <w:lang w:val="en-US"/>
         </w:rPr>
-        <w:t>Binary</w:t>
+        <w:t>Buffer</w:t>
       </w:r>
       <w:r>
         <w:rPr>
@@ -1687,6 +1687,7 @@
       </w:pPr>
       <w:bookmarkStart w:id="20" w:name="OLE_LINK57"/>
       <w:bookmarkStart w:id="21" w:name="OLE_LINK58"/>
+      <w:bookmarkStart w:id="22" w:name="OLE_LINK18"/>
       <w:r>
         <w:rPr>
           <w:sz w:val="24"/>
@@ -1773,6 +1774,7 @@
     </w:p>
     <w:bookmarkEnd w:id="20"/>
     <w:bookmarkEnd w:id="21"/>
+    <w:bookmarkEnd w:id="22"/>
     <w:p>
       <w:pPr>
         <w:ind w:firstLine="709"/>
@@ -1932,9 +1934,9 @@
         </w:rPr>
         <w:tab/>
       </w:r>
-      <w:bookmarkStart w:id="22" w:name="OLE_LINK39"/>
-      <w:bookmarkStart w:id="23" w:name="OLE_LINK40"/>
-      <w:bookmarkStart w:id="24" w:name="OLE_LINK41"/>
+      <w:bookmarkStart w:id="23" w:name="OLE_LINK39"/>
+      <w:bookmarkStart w:id="24" w:name="OLE_LINK40"/>
+      <w:bookmarkStart w:id="25" w:name="OLE_LINK41"/>
       <w:r>
         <w:rPr>
           <w:sz w:val="24"/>
@@ -1959,9 +1961,9 @@
         </w:rPr>
         <w:t>Entity</w:t>
       </w:r>
-      <w:bookmarkEnd w:id="22"/>
       <w:bookmarkEnd w:id="23"/>
       <w:bookmarkEnd w:id="24"/>
+      <w:bookmarkEnd w:id="25"/>
       <w:r>
         <w:rPr>
           <w:sz w:val="24"/>
@@ -1979,9 +1981,9 @@
           <w:lang w:val="en-US"/>
         </w:rPr>
       </w:pPr>
-      <w:bookmarkStart w:id="25" w:name="OLE_LINK42"/>
-      <w:bookmarkStart w:id="26" w:name="OLE_LINK43"/>
-      <w:bookmarkStart w:id="27" w:name="OLE_LINK44"/>
+      <w:bookmarkStart w:id="26" w:name="OLE_LINK42"/>
+      <w:bookmarkStart w:id="27" w:name="OLE_LINK43"/>
+      <w:bookmarkStart w:id="28" w:name="OLE_LINK44"/>
       <w:r>
         <w:rPr>
           <w:sz w:val="24"/>
@@ -2017,8 +2019,8 @@
         </w:rPr>
         <w:t xml:space="preserve">descriptions: </w:t>
       </w:r>
-      <w:bookmarkStart w:id="28" w:name="OLE_LINK59"/>
-      <w:bookmarkStart w:id="29" w:name="OLE_LINK60"/>
+      <w:bookmarkStart w:id="29" w:name="OLE_LINK59"/>
+      <w:bookmarkStart w:id="30" w:name="OLE_LINK60"/>
       <w:r>
         <w:rPr>
           <w:sz w:val="24"/>
@@ -2172,7 +2174,15 @@
           <w:szCs w:val="24"/>
           <w:lang w:val="en-US"/>
         </w:rPr>
-        <w:t>img: Binary</w:t>
+        <w:t xml:space="preserve">img: </w:t>
+      </w:r>
+      <w:r>
+        <w:rPr>
+          <w:sz w:val="24"/>
+          <w:szCs w:val="24"/>
+          <w:lang w:val="en-US"/>
+        </w:rPr>
+        <w:t>Buffer</w:t>
       </w:r>
     </w:p>
     <w:p>
@@ -2265,7 +2275,15 @@
           <w:lang w:val="en-US"/>
         </w:rPr>
         <w:tab/>
-        <w:t>att: Binary</w:t>
+        <w:t xml:space="preserve">att: </w:t>
+      </w:r>
+      <w:r>
+        <w:rPr>
+          <w:sz w:val="24"/>
+          <w:szCs w:val="24"/>
+          <w:lang w:val="en-US"/>
+        </w:rPr>
+        <w:t>Buffer</w:t>
       </w:r>
     </w:p>
     <w:p>
@@ -2303,8 +2321,8 @@
         </w:rPr>
         <w:t>}]</w:t>
       </w:r>
-      <w:bookmarkEnd w:id="28"/>
       <w:bookmarkEnd w:id="29"/>
+      <w:bookmarkEnd w:id="30"/>
       <w:r>
         <w:rPr>
           <w:sz w:val="24"/>
@@ -2422,8 +2440,8 @@
         </w:rPr>
         <w:tab/>
       </w:r>
-      <w:bookmarkStart w:id="30" w:name="OLE_LINK26"/>
-      <w:bookmarkStart w:id="31" w:name="OLE_LINK27"/>
+      <w:bookmarkStart w:id="31" w:name="OLE_LINK26"/>
+      <w:bookmarkStart w:id="32" w:name="OLE_LINK27"/>
       <w:r>
         <w:rPr>
           <w:sz w:val="24"/>
@@ -2432,8 +2450,8 @@
         </w:rPr>
         <w:t>fromCollection</w:t>
       </w:r>
-      <w:bookmarkEnd w:id="30"/>
       <w:bookmarkEnd w:id="31"/>
+      <w:bookmarkEnd w:id="32"/>
       <w:r>
         <w:rPr>
           <w:sz w:val="24"/>
@@ -2501,8 +2519,8 @@
         </w:rPr>
         <w:tab/>
       </w:r>
-      <w:bookmarkStart w:id="32" w:name="OLE_LINK28"/>
-      <w:bookmarkStart w:id="33" w:name="OLE_LINK29"/>
+      <w:bookmarkStart w:id="33" w:name="OLE_LINK28"/>
+      <w:bookmarkStart w:id="34" w:name="OLE_LINK29"/>
       <w:r>
         <w:rPr>
           <w:sz w:val="24"/>
@@ -2560,8 +2578,8 @@
         <w:tab/>
         <w:t>// if ‘fromCollection’ is ‘true’</w:t>
       </w:r>
-      <w:bookmarkEnd w:id="32"/>
       <w:bookmarkEnd w:id="33"/>
+      <w:bookmarkEnd w:id="34"/>
     </w:p>
     <w:p>
       <w:pPr>
@@ -3064,7 +3082,7 @@
           <w:szCs w:val="24"/>
           <w:lang w:val="en-US"/>
         </w:rPr>
-        <w:t>Binary</w:t>
+        <w:t>Buffer</w:t>
       </w:r>
       <w:r>
         <w:rPr>
@@ -3092,6 +3110,32 @@
         </w:rPr>
         <w:t>}]</w:t>
       </w:r>
+      <w:r>
+        <w:rPr>
+          <w:sz w:val="24"/>
+          <w:szCs w:val="24"/>
+          <w:lang w:val="en-US"/>
+        </w:rPr>
+        <w:t>,</w:t>
+      </w:r>
+    </w:p>
+    <w:p>
+      <w:pPr>
+        <w:ind w:left="1417" w:firstLine="1"/>
+        <w:rPr>
+          <w:sz w:val="24"/>
+          <w:szCs w:val="24"/>
+          <w:lang w:val="en-US"/>
+        </w:rPr>
+      </w:pPr>
+      <w:r>
+        <w:rPr>
+          <w:sz w:val="24"/>
+          <w:szCs w:val="24"/>
+          <w:lang w:val="en-US"/>
+        </w:rPr>
+        <w:t>features: [Feature]</w:t>
+      </w:r>
     </w:p>
     <w:p>
       <w:pPr>
@@ -3111,9 +3155,9 @@
         <w:t>}</w:t>
       </w:r>
     </w:p>
-    <w:bookmarkEnd w:id="25"/>
     <w:bookmarkEnd w:id="26"/>
     <w:bookmarkEnd w:id="27"/>
+    <w:bookmarkEnd w:id="28"/>
     <w:p>
       <w:pPr>
         <w:rPr>
@@ -3177,10 +3221,10 @@
           <w:lang w:val="en-US"/>
         </w:rPr>
       </w:pPr>
-      <w:bookmarkStart w:id="34" w:name="OLE_LINK12"/>
-      <w:bookmarkStart w:id="35" w:name="OLE_LINK13"/>
-      <w:bookmarkStart w:id="36" w:name="OLE_LINK36"/>
-      <w:bookmarkStart w:id="37" w:name="OLE_LINK37"/>
+      <w:bookmarkStart w:id="35" w:name="OLE_LINK12"/>
+      <w:bookmarkStart w:id="36" w:name="OLE_LINK13"/>
+      <w:bookmarkStart w:id="37" w:name="OLE_LINK36"/>
+      <w:bookmarkStart w:id="38" w:name="OLE_LINK37"/>
       <w:r>
         <w:rPr>
           <w:sz w:val="24"/>
@@ -3189,8 +3233,8 @@
         </w:rPr>
         <w:t xml:space="preserve">UsersCollection </w:t>
       </w:r>
-      <w:bookmarkEnd w:id="34"/>
       <w:bookmarkEnd w:id="35"/>
+      <w:bookmarkEnd w:id="36"/>
       <w:r>
         <w:rPr>
           <w:sz w:val="24"/>
@@ -3199,8 +3243,8 @@
         </w:rPr>
         <w:t>= [</w:t>
       </w:r>
-      <w:bookmarkStart w:id="38" w:name="OLE_LINK45"/>
-      <w:bookmarkStart w:id="39" w:name="OLE_LINK46"/>
+      <w:bookmarkStart w:id="39" w:name="OLE_LINK45"/>
+      <w:bookmarkStart w:id="40" w:name="OLE_LINK46"/>
       <w:r>
         <w:rPr>
           <w:sz w:val="24"/>
@@ -3352,7 +3396,7 @@
           <w:szCs w:val="24"/>
           <w:lang w:val="en-US"/>
         </w:rPr>
-        <w:t>Binary</w:t>
+        <w:t>Buffer</w:t>
       </w:r>
       <w:r>
         <w:rPr>
@@ -3405,8 +3449,8 @@
         </w:rPr>
         <w:t>}</w:t>
       </w:r>
-      <w:bookmarkEnd w:id="38"/>
       <w:bookmarkEnd w:id="39"/>
+      <w:bookmarkEnd w:id="40"/>
       <w:r>
         <w:rPr>
           <w:sz w:val="24"/>
@@ -3427,8 +3471,8 @@
           <w:lang w:val="en-US"/>
         </w:rPr>
       </w:pPr>
-      <w:bookmarkStart w:id="40" w:name="OLE_LINK10"/>
-      <w:bookmarkStart w:id="41" w:name="OLE_LINK11"/>
+      <w:bookmarkStart w:id="41" w:name="OLE_LINK10"/>
+      <w:bookmarkStart w:id="42" w:name="OLE_LINK11"/>
       <w:r>
         <w:rPr>
           <w:sz w:val="24"/>
@@ -3437,8 +3481,8 @@
         </w:rPr>
         <w:t xml:space="preserve">TechnologiesCollection </w:t>
       </w:r>
-      <w:bookmarkEnd w:id="40"/>
       <w:bookmarkEnd w:id="41"/>
+      <w:bookmarkEnd w:id="42"/>
       <w:r>
         <w:rPr>
           <w:sz w:val="24"/>
@@ -3447,8 +3491,8 @@
         </w:rPr>
         <w:t>= [</w:t>
       </w:r>
-      <w:bookmarkStart w:id="42" w:name="OLE_LINK47"/>
-      <w:bookmarkStart w:id="43" w:name="OLE_LINK48"/>
+      <w:bookmarkStart w:id="43" w:name="OLE_LINK47"/>
+      <w:bookmarkStart w:id="44" w:name="OLE_LINK48"/>
       <w:r>
         <w:rPr>
           <w:sz w:val="24"/>
@@ -3558,7 +3602,7 @@
           <w:szCs w:val="24"/>
           <w:lang w:val="en-US"/>
         </w:rPr>
-        <w:t>Binary</w:t>
+        <w:t>Buffer</w:t>
       </w:r>
     </w:p>
     <w:p>
@@ -3577,8 +3621,8 @@
         </w:rPr>
         <w:t>}</w:t>
       </w:r>
-      <w:bookmarkEnd w:id="42"/>
       <w:bookmarkEnd w:id="43"/>
+      <w:bookmarkEnd w:id="44"/>
       <w:r>
         <w:rPr>
           <w:sz w:val="24"/>
@@ -3604,8 +3648,8 @@
         </w:rPr>
         <w:t>TagsCollection = [</w:t>
       </w:r>
-      <w:bookmarkStart w:id="44" w:name="OLE_LINK49"/>
-      <w:bookmarkStart w:id="45" w:name="OLE_LINK50"/>
+      <w:bookmarkStart w:id="45" w:name="OLE_LINK49"/>
+      <w:bookmarkStart w:id="46" w:name="OLE_LINK50"/>
       <w:r>
         <w:rPr>
           <w:sz w:val="24"/>
@@ -3731,8 +3775,8 @@
         </w:rPr>
         <w:t>}</w:t>
       </w:r>
-      <w:bookmarkEnd w:id="44"/>
       <w:bookmarkEnd w:id="45"/>
+      <w:bookmarkEnd w:id="46"/>
       <w:r>
         <w:rPr>
           <w:sz w:val="24"/>
@@ -3758,8 +3802,8 @@
         </w:rPr>
         <w:t>StagesCollection = [</w:t>
       </w:r>
-      <w:bookmarkStart w:id="46" w:name="OLE_LINK51"/>
-      <w:bookmarkStart w:id="47" w:name="OLE_LINK52"/>
+      <w:bookmarkStart w:id="47" w:name="OLE_LINK51"/>
+      <w:bookmarkStart w:id="48" w:name="OLE_LINK52"/>
       <w:r>
         <w:rPr>
           <w:sz w:val="24"/>
@@ -3844,8 +3888,8 @@
           <w:lang w:val="en-US"/>
         </w:rPr>
       </w:pPr>
-      <w:bookmarkStart w:id="48" w:name="OLE_LINK14"/>
-      <w:bookmarkStart w:id="49" w:name="OLE_LINK15"/>
+      <w:bookmarkStart w:id="49" w:name="OLE_LINK14"/>
+      <w:bookmarkStart w:id="50" w:name="OLE_LINK15"/>
       <w:r>
         <w:rPr>
           <w:sz w:val="24"/>
@@ -3889,8 +3933,279 @@
         <w:tab/>
         <w:t>decomissioned: DateTime</w:t>
       </w:r>
+      <w:bookmarkEnd w:id="49"/>
+      <w:bookmarkEnd w:id="50"/>
+    </w:p>
+    <w:p>
+      <w:pPr>
+        <w:rPr>
+          <w:sz w:val="24"/>
+          <w:szCs w:val="24"/>
+          <w:lang w:val="en-US"/>
+        </w:rPr>
+      </w:pPr>
+      <w:r>
+        <w:rPr>
+          <w:sz w:val="24"/>
+          <w:szCs w:val="24"/>
+          <w:lang w:val="en-US"/>
+        </w:rPr>
+        <w:t>}</w:t>
+      </w:r>
+      <w:bookmarkEnd w:id="47"/>
       <w:bookmarkEnd w:id="48"/>
-      <w:bookmarkEnd w:id="49"/>
+      <w:r>
+        <w:rPr>
+          <w:sz w:val="24"/>
+          <w:szCs w:val="24"/>
+          <w:lang w:val="en-US"/>
+        </w:rPr>
+        <w:t>]</w:t>
+      </w:r>
+    </w:p>
+    <w:p>
+      <w:pPr>
+        <w:rPr>
+          <w:sz w:val="24"/>
+          <w:szCs w:val="24"/>
+          <w:lang w:val="en-US"/>
+        </w:rPr>
+      </w:pPr>
+      <w:bookmarkStart w:id="51" w:name="OLE_LINK24"/>
+      <w:bookmarkStart w:id="52" w:name="OLE_LINK25"/>
+      <w:r>
+        <w:rPr>
+          <w:sz w:val="24"/>
+          <w:szCs w:val="24"/>
+          <w:lang w:val="en-US"/>
+        </w:rPr>
+        <w:t xml:space="preserve">ConditionCollection </w:t>
+      </w:r>
+      <w:bookmarkEnd w:id="51"/>
+      <w:bookmarkEnd w:id="52"/>
+      <w:r>
+        <w:rPr>
+          <w:sz w:val="24"/>
+          <w:szCs w:val="24"/>
+          <w:lang w:val="en-US"/>
+        </w:rPr>
+        <w:t>= [</w:t>
+      </w:r>
+      <w:bookmarkStart w:id="53" w:name="OLE_LINK53"/>
+      <w:bookmarkStart w:id="54" w:name="OLE_LINK54"/>
+      <w:r>
+        <w:rPr>
+          <w:sz w:val="24"/>
+          <w:szCs w:val="24"/>
+          <w:lang w:val="en-US"/>
+        </w:rPr>
+        <w:t>{</w:t>
+      </w:r>
+      <w:r>
+        <w:rPr>
+          <w:sz w:val="24"/>
+          <w:szCs w:val="24"/>
+          <w:lang w:val="en-US"/>
+        </w:rPr>
+        <w:tab/>
+      </w:r>
+      <w:r>
+        <w:rPr>
+          <w:sz w:val="24"/>
+          <w:szCs w:val="24"/>
+          <w:lang w:val="en-US"/>
+        </w:rPr>
+        <w:tab/>
+      </w:r>
+      <w:r>
+        <w:rPr>
+          <w:sz w:val="24"/>
+          <w:szCs w:val="24"/>
+          <w:lang w:val="en-US"/>
+        </w:rPr>
+        <w:tab/>
+      </w:r>
+      <w:r>
+        <w:rPr>
+          <w:sz w:val="24"/>
+          <w:szCs w:val="24"/>
+          <w:lang w:val="en-US"/>
+        </w:rPr>
+        <w:tab/>
+      </w:r>
+      <w:r>
+        <w:rPr>
+          <w:sz w:val="24"/>
+          <w:szCs w:val="24"/>
+          <w:lang w:val="en-US"/>
+        </w:rPr>
+        <w:tab/>
+        <w:t>// ‘In Progress’ / ‘Estimated’ / ‘Discussed’</w:t>
+      </w:r>
+    </w:p>
+    <w:p>
+      <w:pPr>
+        <w:rPr>
+          <w:sz w:val="24"/>
+          <w:szCs w:val="24"/>
+          <w:lang w:val="en-US"/>
+        </w:rPr>
+      </w:pPr>
+      <w:r>
+        <w:rPr>
+          <w:sz w:val="24"/>
+          <w:szCs w:val="24"/>
+          <w:lang w:val="en-US"/>
+        </w:rPr>
+        <w:tab/>
+      </w:r>
+      <w:r>
+        <w:rPr>
+          <w:sz w:val="24"/>
+          <w:szCs w:val="24"/>
+          <w:lang w:val="en-US"/>
+        </w:rPr>
+        <w:tab/>
+      </w:r>
+      <w:r>
+        <w:rPr>
+          <w:sz w:val="24"/>
+          <w:szCs w:val="24"/>
+          <w:lang w:val="en-US"/>
+        </w:rPr>
+        <w:t>_id: ObjectId</w:t>
+      </w:r>
+      <w:r>
+        <w:rPr>
+          <w:sz w:val="24"/>
+          <w:szCs w:val="24"/>
+          <w:lang w:val="en-US"/>
+        </w:rPr>
+        <w:t>,</w:t>
+      </w:r>
+    </w:p>
+    <w:p>
+      <w:pPr>
+        <w:rPr>
+          <w:sz w:val="24"/>
+          <w:szCs w:val="24"/>
+          <w:lang w:val="en-US"/>
+        </w:rPr>
+      </w:pPr>
+      <w:r>
+        <w:rPr>
+          <w:sz w:val="24"/>
+          <w:szCs w:val="24"/>
+          <w:lang w:val="en-US"/>
+        </w:rPr>
+        <w:lastRenderedPageBreak/>
+        <w:tab/>
+      </w:r>
+      <w:r>
+        <w:rPr>
+          <w:sz w:val="24"/>
+          <w:szCs w:val="24"/>
+          <w:lang w:val="en-US"/>
+        </w:rPr>
+        <w:tab/>
+      </w:r>
+      <w:bookmarkStart w:id="55" w:name="OLE_LINK22"/>
+      <w:bookmarkStart w:id="56" w:name="OLE_LINK23"/>
+      <w:r>
+        <w:rPr>
+          <w:sz w:val="24"/>
+          <w:szCs w:val="24"/>
+          <w:lang w:val="en-US"/>
+        </w:rPr>
+        <w:t>conditionName: String,</w:t>
+      </w:r>
+    </w:p>
+    <w:p>
+      <w:pPr>
+        <w:rPr>
+          <w:sz w:val="24"/>
+          <w:szCs w:val="24"/>
+          <w:lang w:val="en-US"/>
+        </w:rPr>
+      </w:pPr>
+      <w:r>
+        <w:rPr>
+          <w:sz w:val="24"/>
+          <w:szCs w:val="24"/>
+          <w:lang w:val="en-US"/>
+        </w:rPr>
+        <w:tab/>
+      </w:r>
+      <w:r>
+        <w:rPr>
+          <w:sz w:val="24"/>
+          <w:szCs w:val="24"/>
+          <w:lang w:val="en-US"/>
+        </w:rPr>
+        <w:tab/>
+      </w:r>
+      <w:r>
+        <w:rPr>
+          <w:sz w:val="24"/>
+          <w:szCs w:val="24"/>
+          <w:lang w:val="en-US"/>
+        </w:rPr>
+        <w:t>conditionDescription: String,</w:t>
+      </w:r>
+    </w:p>
+    <w:p>
+      <w:pPr>
+        <w:rPr>
+          <w:sz w:val="24"/>
+          <w:szCs w:val="24"/>
+          <w:lang w:val="en-US"/>
+        </w:rPr>
+      </w:pPr>
+      <w:r>
+        <w:rPr>
+          <w:sz w:val="24"/>
+          <w:szCs w:val="24"/>
+          <w:lang w:val="en-US"/>
+        </w:rPr>
+        <w:tab/>
+      </w:r>
+      <w:r>
+        <w:rPr>
+          <w:sz w:val="24"/>
+          <w:szCs w:val="24"/>
+          <w:lang w:val="en-US"/>
+        </w:rPr>
+        <w:tab/>
+        <w:t>comissioned: DateTime,</w:t>
+      </w:r>
+    </w:p>
+    <w:p>
+      <w:pPr>
+        <w:rPr>
+          <w:sz w:val="24"/>
+          <w:szCs w:val="24"/>
+          <w:lang w:val="en-US"/>
+        </w:rPr>
+      </w:pPr>
+      <w:r>
+        <w:rPr>
+          <w:sz w:val="24"/>
+          <w:szCs w:val="24"/>
+          <w:lang w:val="en-US"/>
+        </w:rPr>
+        <w:tab/>
+      </w:r>
+      <w:r>
+        <w:rPr>
+          <w:sz w:val="24"/>
+          <w:szCs w:val="24"/>
+          <w:lang w:val="en-US"/>
+        </w:rPr>
+        <w:tab/>
+        <w:t>decomissioned: DateTime</w:t>
+      </w:r>
+      <w:bookmarkEnd w:id="55"/>
+      <w:bookmarkEnd w:id="56"/>
     </w:p>
     <w:p>
       <w:pPr>
@@ -3908,8 +4223,8 @@
         </w:rPr>
         <w:t>}</w:t>
       </w:r>
-      <w:bookmarkEnd w:id="46"/>
-      <w:bookmarkEnd w:id="47"/>
+      <w:bookmarkEnd w:id="53"/>
+      <w:bookmarkEnd w:id="54"/>
       <w:r>
         <w:rPr>
           <w:sz w:val="24"/>
@@ -3918,84 +4233,63 @@
         </w:rPr>
         <w:t>]</w:t>
       </w:r>
-    </w:p>
-    <w:p>
-      <w:pPr>
-        <w:rPr>
-          <w:sz w:val="24"/>
-          <w:szCs w:val="24"/>
-          <w:lang w:val="en-US"/>
-        </w:rPr>
-      </w:pPr>
-      <w:bookmarkStart w:id="50" w:name="OLE_LINK24"/>
-      <w:bookmarkStart w:id="51" w:name="OLE_LINK25"/>
-      <w:r>
-        <w:rPr>
-          <w:sz w:val="24"/>
-          <w:szCs w:val="24"/>
-          <w:lang w:val="en-US"/>
-        </w:rPr>
-        <w:t xml:space="preserve">ConditionCollection </w:t>
-      </w:r>
-      <w:bookmarkEnd w:id="50"/>
-      <w:bookmarkEnd w:id="51"/>
-      <w:r>
-        <w:rPr>
-          <w:sz w:val="24"/>
-          <w:szCs w:val="24"/>
-          <w:lang w:val="en-US"/>
-        </w:rPr>
-        <w:t>= [</w:t>
-      </w:r>
-      <w:bookmarkStart w:id="52" w:name="OLE_LINK53"/>
-      <w:bookmarkStart w:id="53" w:name="OLE_LINK54"/>
-      <w:r>
-        <w:rPr>
-          <w:sz w:val="24"/>
-          <w:szCs w:val="24"/>
-          <w:lang w:val="en-US"/>
-        </w:rPr>
-        <w:t>{</w:t>
-      </w:r>
-      <w:r>
-        <w:rPr>
-          <w:sz w:val="24"/>
-          <w:szCs w:val="24"/>
-          <w:lang w:val="en-US"/>
-        </w:rPr>
-        <w:tab/>
-      </w:r>
-      <w:r>
-        <w:rPr>
-          <w:sz w:val="24"/>
-          <w:szCs w:val="24"/>
-          <w:lang w:val="en-US"/>
-        </w:rPr>
-        <w:tab/>
-      </w:r>
-      <w:r>
-        <w:rPr>
-          <w:sz w:val="24"/>
-          <w:szCs w:val="24"/>
-          <w:lang w:val="en-US"/>
-        </w:rPr>
-        <w:tab/>
-      </w:r>
-      <w:r>
-        <w:rPr>
-          <w:sz w:val="24"/>
-          <w:szCs w:val="24"/>
-          <w:lang w:val="en-US"/>
-        </w:rPr>
-        <w:tab/>
-      </w:r>
-      <w:r>
-        <w:rPr>
-          <w:sz w:val="24"/>
-          <w:szCs w:val="24"/>
-          <w:lang w:val="en-US"/>
-        </w:rPr>
-        <w:tab/>
+      <w:bookmarkEnd w:id="37"/>
+      <w:bookmarkEnd w:id="38"/>
+    </w:p>
+    <w:p>
+      <w:pPr>
+        <w:rPr>
+          <w:sz w:val="24"/>
+          <w:szCs w:val="24"/>
+          <w:lang w:val="en-US"/>
+        </w:rPr>
+      </w:pPr>
+      <w:r>
+        <w:rPr>
+          <w:sz w:val="24"/>
+          <w:szCs w:val="24"/>
+          <w:lang w:val="en-US"/>
+        </w:rPr>
+        <w:t>var Section = new Schema({</w:t>
+      </w:r>
+      <w:r>
+        <w:rPr>
+          <w:sz w:val="24"/>
+          <w:szCs w:val="24"/>
+          <w:lang w:val="en-US"/>
+        </w:rPr>
+        <w:tab/>
+      </w:r>
+      <w:r>
+        <w:rPr>
+          <w:sz w:val="24"/>
+          <w:szCs w:val="24"/>
+          <w:lang w:val="en-US"/>
+        </w:rPr>
+        <w:tab/>
+      </w:r>
+      <w:r>
+        <w:rPr>
+          <w:sz w:val="24"/>
+          <w:szCs w:val="24"/>
+          <w:lang w:val="en-US"/>
+        </w:rPr>
+        <w:tab/>
+      </w:r>
+      <w:r>
+        <w:rPr>
+          <w:sz w:val="24"/>
+          <w:szCs w:val="24"/>
+          <w:lang w:val="en-US"/>
+        </w:rPr>
+        <w:tab/>
+      </w:r>
+      <w:r>
+        <w:rPr>
+          <w:sz w:val="24"/>
+          <w:szCs w:val="24"/>
+          <w:lang w:val="en-US"/>
+        </w:rPr>
         <w:t>// ‘In Progress’ / ‘Estimated’ / ‘Discussed’</w:t>
       </w:r>
     </w:p>
@@ -4022,22 +4316,583 @@
           <w:lang w:val="en-US"/>
         </w:rPr>
         <w:tab/>
-      </w:r>
-      <w:r>
-        <w:rPr>
-          <w:sz w:val="24"/>
-          <w:szCs w:val="24"/>
-          <w:lang w:val="en-US"/>
-        </w:rPr>
-        <w:t>_id: ObjectId</w:t>
-      </w:r>
-      <w:r>
-        <w:rPr>
-          <w:sz w:val="24"/>
-          <w:szCs w:val="24"/>
-          <w:lang w:val="en-US"/>
-        </w:rPr>
-        <w:t>,</w:t>
+        <w:t>_id: ObjectId,</w:t>
+      </w:r>
+    </w:p>
+    <w:p>
+      <w:pPr>
+        <w:rPr>
+          <w:sz w:val="24"/>
+          <w:szCs w:val="24"/>
+          <w:lang w:val="en-US"/>
+        </w:rPr>
+      </w:pPr>
+      <w:r>
+        <w:rPr>
+          <w:sz w:val="24"/>
+          <w:szCs w:val="24"/>
+          <w:lang w:val="en-US"/>
+        </w:rPr>
+        <w:tab/>
+      </w:r>
+      <w:r>
+        <w:rPr>
+          <w:sz w:val="24"/>
+          <w:szCs w:val="24"/>
+          <w:lang w:val="en-US"/>
+        </w:rPr>
+        <w:tab/>
+        <w:t>sectionName: String,</w:t>
+      </w:r>
+    </w:p>
+    <w:p>
+      <w:pPr>
+        <w:rPr>
+          <w:sz w:val="24"/>
+          <w:szCs w:val="24"/>
+          <w:lang w:val="en-US"/>
+        </w:rPr>
+      </w:pPr>
+      <w:r>
+        <w:rPr>
+          <w:sz w:val="24"/>
+          <w:szCs w:val="24"/>
+          <w:lang w:val="en-US"/>
+        </w:rPr>
+        <w:tab/>
+      </w:r>
+      <w:r>
+        <w:rPr>
+          <w:sz w:val="24"/>
+          <w:szCs w:val="24"/>
+          <w:lang w:val="en-US"/>
+        </w:rPr>
+        <w:tab/>
+        <w:t>sectionDescription: String,</w:t>
+      </w:r>
+    </w:p>
+    <w:p>
+      <w:pPr>
+        <w:rPr>
+          <w:sz w:val="24"/>
+          <w:szCs w:val="24"/>
+          <w:lang w:val="en-US"/>
+        </w:rPr>
+      </w:pPr>
+      <w:r>
+        <w:rPr>
+          <w:sz w:val="24"/>
+          <w:szCs w:val="24"/>
+          <w:lang w:val="en-US"/>
+        </w:rPr>
+        <w:tab/>
+      </w:r>
+      <w:r>
+        <w:rPr>
+          <w:sz w:val="24"/>
+          <w:szCs w:val="24"/>
+          <w:lang w:val="en-US"/>
+        </w:rPr>
+        <w:tab/>
+        <w:t>opened: {type: Date, required true, default: Date.now}</w:t>
+      </w:r>
+    </w:p>
+    <w:p>
+      <w:pPr>
+        <w:rPr>
+          <w:sz w:val="24"/>
+          <w:szCs w:val="24"/>
+          <w:lang w:val="en-US"/>
+        </w:rPr>
+      </w:pPr>
+      <w:r>
+        <w:rPr>
+          <w:sz w:val="24"/>
+          <w:szCs w:val="24"/>
+          <w:lang w:val="en-US"/>
+        </w:rPr>
+        <w:tab/>
+      </w:r>
+      <w:r>
+        <w:rPr>
+          <w:sz w:val="24"/>
+          <w:szCs w:val="24"/>
+          <w:lang w:val="en-US"/>
+        </w:rPr>
+        <w:tab/>
+        <w:t>closed: Date,</w:t>
+      </w:r>
+    </w:p>
+    <w:p>
+      <w:pPr>
+        <w:rPr>
+          <w:sz w:val="24"/>
+          <w:szCs w:val="24"/>
+          <w:lang w:val="en-US"/>
+        </w:rPr>
+      </w:pPr>
+      <w:r>
+        <w:rPr>
+          <w:sz w:val="24"/>
+          <w:szCs w:val="24"/>
+          <w:lang w:val="en-US"/>
+        </w:rPr>
+        <w:tab/>
+      </w:r>
+      <w:r>
+        <w:rPr>
+          <w:sz w:val="24"/>
+          <w:szCs w:val="24"/>
+          <w:lang w:val="en-US"/>
+        </w:rPr>
+        <w:tab/>
+        <w:t>features: [Schema.Feature._id]</w:t>
+      </w:r>
+    </w:p>
+    <w:p>
+      <w:pPr>
+        <w:rPr>
+          <w:sz w:val="24"/>
+          <w:szCs w:val="24"/>
+          <w:lang w:val="en-US"/>
+        </w:rPr>
+      </w:pPr>
+      <w:r>
+        <w:rPr>
+          <w:sz w:val="24"/>
+          <w:szCs w:val="24"/>
+          <w:lang w:val="en-US"/>
+        </w:rPr>
+        <w:tab/>
+        <w:t>}</w:t>
+      </w:r>
+    </w:p>
+    <w:p>
+      <w:pPr>
+        <w:rPr>
+          <w:sz w:val="24"/>
+          <w:szCs w:val="24"/>
+          <w:lang w:val="en-US"/>
+        </w:rPr>
+      </w:pPr>
+      <w:r>
+        <w:rPr>
+          <w:sz w:val="24"/>
+          <w:szCs w:val="24"/>
+          <w:lang w:val="en-US"/>
+        </w:rPr>
+        <w:t>})</w:t>
+      </w:r>
+    </w:p>
+    <w:p>
+      <w:pPr>
+        <w:rPr>
+          <w:sz w:val="24"/>
+          <w:szCs w:val="24"/>
+          <w:lang w:val="en-US"/>
+        </w:rPr>
+      </w:pPr>
+    </w:p>
+    <w:p>
+      <w:pPr>
+        <w:rPr>
+          <w:sz w:val="24"/>
+          <w:szCs w:val="24"/>
+          <w:lang w:val="en-US"/>
+        </w:rPr>
+      </w:pPr>
+      <w:r>
+        <w:rPr>
+          <w:sz w:val="24"/>
+          <w:szCs w:val="24"/>
+          <w:lang w:val="en-US"/>
+        </w:rPr>
+        <w:t>var Feature = new Schema({</w:t>
+      </w:r>
+    </w:p>
+    <w:p>
+      <w:pPr>
+        <w:rPr>
+          <w:sz w:val="24"/>
+          <w:szCs w:val="24"/>
+          <w:lang w:val="en-US"/>
+        </w:rPr>
+      </w:pPr>
+      <w:r>
+        <w:rPr>
+          <w:sz w:val="24"/>
+          <w:szCs w:val="24"/>
+          <w:lang w:val="en-US"/>
+        </w:rPr>
+        <w:tab/>
+      </w:r>
+      <w:r>
+        <w:rPr>
+          <w:sz w:val="24"/>
+          <w:szCs w:val="24"/>
+          <w:lang w:val="en-US"/>
+        </w:rPr>
+        <w:tab/>
+        <w:t>_id: ObjectId,</w:t>
+      </w:r>
+    </w:p>
+    <w:p>
+      <w:pPr>
+        <w:rPr>
+          <w:sz w:val="24"/>
+          <w:szCs w:val="24"/>
+          <w:lang w:val="en-US"/>
+        </w:rPr>
+      </w:pPr>
+      <w:r>
+        <w:rPr>
+          <w:sz w:val="24"/>
+          <w:szCs w:val="24"/>
+          <w:lang w:val="en-US"/>
+        </w:rPr>
+        <w:tab/>
+      </w:r>
+      <w:r>
+        <w:rPr>
+          <w:sz w:val="24"/>
+          <w:szCs w:val="24"/>
+          <w:lang w:val="en-US"/>
+        </w:rPr>
+        <w:tab/>
+        <w:t>featureName: String,</w:t>
+      </w:r>
+    </w:p>
+    <w:p>
+      <w:pPr>
+        <w:rPr>
+          <w:sz w:val="24"/>
+          <w:szCs w:val="24"/>
+          <w:lang w:val="en-US"/>
+        </w:rPr>
+      </w:pPr>
+      <w:r>
+        <w:rPr>
+          <w:sz w:val="24"/>
+          <w:szCs w:val="24"/>
+          <w:lang w:val="en-US"/>
+        </w:rPr>
+        <w:tab/>
+      </w:r>
+      <w:r>
+        <w:rPr>
+          <w:sz w:val="24"/>
+          <w:szCs w:val="24"/>
+          <w:lang w:val="en-US"/>
+        </w:rPr>
+        <w:tab/>
+        <w:t>featureOrder: String,</w:t>
+      </w:r>
+    </w:p>
+    <w:p>
+      <w:pPr>
+        <w:rPr>
+          <w:sz w:val="24"/>
+          <w:szCs w:val="24"/>
+          <w:lang w:val="en-US"/>
+        </w:rPr>
+      </w:pPr>
+      <w:r>
+        <w:rPr>
+          <w:sz w:val="24"/>
+          <w:szCs w:val="24"/>
+          <w:lang w:val="en-US"/>
+        </w:rPr>
+        <w:tab/>
+      </w:r>
+      <w:r>
+        <w:rPr>
+          <w:sz w:val="24"/>
+          <w:szCs w:val="24"/>
+          <w:lang w:val="en-US"/>
+        </w:rPr>
+        <w:tab/>
+        <w:t>isNecessary: Boolean,</w:t>
+      </w:r>
+      <w:r>
+        <w:rPr>
+          <w:sz w:val="24"/>
+          <w:szCs w:val="24"/>
+          <w:lang w:val="en-US"/>
+        </w:rPr>
+        <w:tab/>
+      </w:r>
+      <w:r>
+        <w:rPr>
+          <w:sz w:val="24"/>
+          <w:szCs w:val="24"/>
+          <w:lang w:val="en-US"/>
+        </w:rPr>
+        <w:tab/>
+      </w:r>
+      <w:r>
+        <w:rPr>
+          <w:sz w:val="24"/>
+          <w:szCs w:val="24"/>
+          <w:lang w:val="en-US"/>
+        </w:rPr>
+        <w:tab/>
+      </w:r>
+      <w:r>
+        <w:rPr>
+          <w:sz w:val="24"/>
+          <w:szCs w:val="24"/>
+          <w:lang w:val="en-US"/>
+        </w:rPr>
+        <w:tab/>
+        <w:t>// 'true' == Necessary, 'false' == Desirable</w:t>
+      </w:r>
+    </w:p>
+    <w:p>
+      <w:pPr>
+        <w:rPr>
+          <w:sz w:val="24"/>
+          <w:szCs w:val="24"/>
+          <w:lang w:val="en-US"/>
+        </w:rPr>
+      </w:pPr>
+      <w:r>
+        <w:rPr>
+          <w:sz w:val="24"/>
+          <w:szCs w:val="24"/>
+          <w:lang w:val="en-US"/>
+        </w:rPr>
+        <w:tab/>
+      </w:r>
+      <w:r>
+        <w:rPr>
+          <w:sz w:val="24"/>
+          <w:szCs w:val="24"/>
+          <w:lang w:val="en-US"/>
+        </w:rPr>
+        <w:tab/>
+        <w:t>featureDescription: {</w:t>
+      </w:r>
+    </w:p>
+    <w:p>
+      <w:pPr>
+        <w:rPr>
+          <w:sz w:val="24"/>
+          <w:szCs w:val="24"/>
+          <w:lang w:val="en-US"/>
+        </w:rPr>
+      </w:pPr>
+      <w:r>
+        <w:rPr>
+          <w:sz w:val="24"/>
+          <w:szCs w:val="24"/>
+          <w:lang w:val="en-US"/>
+        </w:rPr>
+        <w:tab/>
+      </w:r>
+      <w:r>
+        <w:rPr>
+          <w:sz w:val="24"/>
+          <w:szCs w:val="24"/>
+          <w:lang w:val="en-US"/>
+        </w:rPr>
+        <w:tab/>
+      </w:r>
+      <w:r>
+        <w:rPr>
+          <w:sz w:val="24"/>
+          <w:szCs w:val="24"/>
+          <w:lang w:val="en-US"/>
+        </w:rPr>
+        <w:tab/>
+        <w:t>images: [{shortName: String, binBody: Buffer}],</w:t>
+      </w:r>
+    </w:p>
+    <w:p>
+      <w:pPr>
+        <w:rPr>
+          <w:sz w:val="24"/>
+          <w:szCs w:val="24"/>
+          <w:lang w:val="en-US"/>
+        </w:rPr>
+      </w:pPr>
+      <w:r>
+        <w:rPr>
+          <w:sz w:val="24"/>
+          <w:szCs w:val="24"/>
+          <w:lang w:val="en-US"/>
+        </w:rPr>
+        <w:tab/>
+      </w:r>
+      <w:r>
+        <w:rPr>
+          <w:sz w:val="24"/>
+          <w:szCs w:val="24"/>
+          <w:lang w:val="en-US"/>
+        </w:rPr>
+        <w:tab/>
+      </w:r>
+      <w:r>
+        <w:rPr>
+          <w:sz w:val="24"/>
+          <w:szCs w:val="24"/>
+          <w:lang w:val="en-US"/>
+        </w:rPr>
+        <w:tab/>
+        <w:t>extImagesLinks: [String],</w:t>
+      </w:r>
+    </w:p>
+    <w:p>
+      <w:pPr>
+        <w:rPr>
+          <w:sz w:val="24"/>
+          <w:szCs w:val="24"/>
+          <w:lang w:val="en-US"/>
+        </w:rPr>
+      </w:pPr>
+      <w:r>
+        <w:rPr>
+          <w:sz w:val="24"/>
+          <w:szCs w:val="24"/>
+          <w:lang w:val="en-US"/>
+        </w:rPr>
+        <w:tab/>
+      </w:r>
+      <w:r>
+        <w:rPr>
+          <w:sz w:val="24"/>
+          <w:szCs w:val="24"/>
+          <w:lang w:val="en-US"/>
+        </w:rPr>
+        <w:tab/>
+      </w:r>
+      <w:r>
+        <w:rPr>
+          <w:sz w:val="24"/>
+          <w:szCs w:val="24"/>
+          <w:lang w:val="en-US"/>
+        </w:rPr>
+        <w:tab/>
+        <w:t>attachments: [{fileName: String, binBody: Buffer}],</w:t>
+      </w:r>
+    </w:p>
+    <w:p>
+      <w:pPr>
+        <w:rPr>
+          <w:sz w:val="24"/>
+          <w:szCs w:val="24"/>
+          <w:lang w:val="en-US"/>
+        </w:rPr>
+      </w:pPr>
+      <w:r>
+        <w:rPr>
+          <w:sz w:val="24"/>
+          <w:szCs w:val="24"/>
+          <w:lang w:val="en-US"/>
+        </w:rPr>
+        <w:tab/>
+      </w:r>
+      <w:r>
+        <w:rPr>
+          <w:sz w:val="24"/>
+          <w:szCs w:val="24"/>
+          <w:lang w:val="en-US"/>
+        </w:rPr>
+        <w:tab/>
+      </w:r>
+      <w:r>
+        <w:rPr>
+          <w:sz w:val="24"/>
+          <w:szCs w:val="24"/>
+          <w:lang w:val="en-US"/>
+        </w:rPr>
+        <w:tab/>
+        <w:t>extLinks: [String],</w:t>
+      </w:r>
+    </w:p>
+    <w:p>
+      <w:pPr>
+        <w:rPr>
+          <w:sz w:val="24"/>
+          <w:szCs w:val="24"/>
+          <w:lang w:val="en-US"/>
+        </w:rPr>
+      </w:pPr>
+      <w:r>
+        <w:rPr>
+          <w:sz w:val="24"/>
+          <w:szCs w:val="24"/>
+          <w:lang w:val="en-US"/>
+        </w:rPr>
+        <w:tab/>
+      </w:r>
+      <w:r>
+        <w:rPr>
+          <w:sz w:val="24"/>
+          <w:szCs w:val="24"/>
+          <w:lang w:val="en-US"/>
+        </w:rPr>
+        <w:tab/>
+      </w:r>
+      <w:r>
+        <w:rPr>
+          <w:sz w:val="24"/>
+          <w:szCs w:val="24"/>
+          <w:lang w:val="en-US"/>
+        </w:rPr>
+        <w:tab/>
+        <w:t>lists: [[String]]</w:t>
+      </w:r>
+    </w:p>
+    <w:p>
+      <w:pPr>
+        <w:rPr>
+          <w:sz w:val="24"/>
+          <w:szCs w:val="24"/>
+          <w:lang w:val="en-US"/>
+        </w:rPr>
+      </w:pPr>
+      <w:r>
+        <w:rPr>
+          <w:sz w:val="24"/>
+          <w:szCs w:val="24"/>
+          <w:lang w:val="en-US"/>
+        </w:rPr>
+        <w:tab/>
+      </w:r>
+      <w:r>
+        <w:rPr>
+          <w:sz w:val="24"/>
+          <w:szCs w:val="24"/>
+          <w:lang w:val="en-US"/>
+        </w:rPr>
+        <w:tab/>
+        <w:t>},</w:t>
+      </w:r>
+    </w:p>
+    <w:p>
+      <w:pPr>
+        <w:rPr>
+          <w:sz w:val="24"/>
+          <w:szCs w:val="24"/>
+          <w:lang w:val="en-US"/>
+        </w:rPr>
+      </w:pPr>
+      <w:r>
+        <w:rPr>
+          <w:sz w:val="24"/>
+          <w:szCs w:val="24"/>
+          <w:lang w:val="en-US"/>
+        </w:rPr>
+        <w:tab/>
+      </w:r>
+      <w:r>
+        <w:rPr>
+          <w:sz w:val="24"/>
+          <w:szCs w:val="24"/>
+          <w:lang w:val="en-US"/>
+        </w:rPr>
+        <w:tab/>
+        <w:t>created: {type: Date, default: Date.now},</w:t>
       </w:r>
     </w:p>
     <w:p>
@@ -4064,104 +4919,514 @@
           <w:lang w:val="en-US"/>
         </w:rPr>
         <w:tab/>
-      </w:r>
-      <w:bookmarkStart w:id="54" w:name="OLE_LINK22"/>
-      <w:bookmarkStart w:id="55" w:name="OLE_LINK23"/>
-      <w:r>
-        <w:rPr>
-          <w:sz w:val="24"/>
-          <w:szCs w:val="24"/>
-          <w:lang w:val="en-US"/>
-        </w:rPr>
-        <w:t>conditionName: String,</w:t>
-      </w:r>
-    </w:p>
-    <w:p>
-      <w:pPr>
-        <w:rPr>
-          <w:sz w:val="24"/>
-          <w:szCs w:val="24"/>
-          <w:lang w:val="en-US"/>
-        </w:rPr>
-      </w:pPr>
-      <w:r>
-        <w:rPr>
-          <w:sz w:val="24"/>
-          <w:szCs w:val="24"/>
-          <w:lang w:val="en-US"/>
-        </w:rPr>
-        <w:tab/>
-      </w:r>
-      <w:r>
-        <w:rPr>
-          <w:sz w:val="24"/>
-          <w:szCs w:val="24"/>
-          <w:lang w:val="en-US"/>
-        </w:rPr>
-        <w:tab/>
-      </w:r>
-      <w:r>
-        <w:rPr>
-          <w:sz w:val="24"/>
-          <w:szCs w:val="24"/>
-          <w:lang w:val="en-US"/>
-        </w:rPr>
-        <w:t>conditionDescription: String,</w:t>
-      </w:r>
-    </w:p>
-    <w:p>
-      <w:pPr>
-        <w:rPr>
-          <w:sz w:val="24"/>
-          <w:szCs w:val="24"/>
-          <w:lang w:val="en-US"/>
-        </w:rPr>
-      </w:pPr>
-      <w:r>
-        <w:rPr>
-          <w:sz w:val="24"/>
-          <w:szCs w:val="24"/>
-          <w:lang w:val="en-US"/>
-        </w:rPr>
-        <w:tab/>
-      </w:r>
-      <w:r>
-        <w:rPr>
-          <w:sz w:val="24"/>
-          <w:szCs w:val="24"/>
-          <w:lang w:val="en-US"/>
-        </w:rPr>
-        <w:tab/>
-        <w:t>comissioned: DateTime,</w:t>
-      </w:r>
-    </w:p>
-    <w:p>
-      <w:pPr>
-        <w:rPr>
-          <w:sz w:val="24"/>
-          <w:szCs w:val="24"/>
-          <w:lang w:val="en-US"/>
-        </w:rPr>
-      </w:pPr>
-      <w:r>
-        <w:rPr>
-          <w:sz w:val="24"/>
-          <w:szCs w:val="24"/>
-          <w:lang w:val="en-US"/>
-        </w:rPr>
-        <w:tab/>
-      </w:r>
-      <w:r>
-        <w:rPr>
-          <w:sz w:val="24"/>
-          <w:szCs w:val="24"/>
-          <w:lang w:val="en-US"/>
-        </w:rPr>
-        <w:tab/>
-        <w:t>decomissioned: DateTime</w:t>
-      </w:r>
-      <w:bookmarkEnd w:id="54"/>
-      <w:bookmarkEnd w:id="55"/>
+        <w:t>isImplemented: Boolean,</w:t>
+      </w:r>
+    </w:p>
+    <w:p>
+      <w:pPr>
+        <w:rPr>
+          <w:sz w:val="24"/>
+          <w:szCs w:val="24"/>
+          <w:lang w:val="en-US"/>
+        </w:rPr>
+      </w:pPr>
+      <w:r>
+        <w:rPr>
+          <w:sz w:val="24"/>
+          <w:szCs w:val="24"/>
+          <w:lang w:val="en-US"/>
+        </w:rPr>
+        <w:tab/>
+      </w:r>
+      <w:r>
+        <w:rPr>
+          <w:sz w:val="24"/>
+          <w:szCs w:val="24"/>
+          <w:lang w:val="en-US"/>
+        </w:rPr>
+        <w:tab/>
+        <w:t>childFeatures: [SubFeature]</w:t>
+      </w:r>
+    </w:p>
+    <w:p>
+      <w:pPr>
+        <w:rPr>
+          <w:sz w:val="24"/>
+          <w:szCs w:val="24"/>
+          <w:lang w:val="en-US"/>
+        </w:rPr>
+      </w:pPr>
+      <w:r>
+        <w:rPr>
+          <w:sz w:val="24"/>
+          <w:szCs w:val="24"/>
+          <w:lang w:val="en-US"/>
+        </w:rPr>
+        <w:t>})</w:t>
+      </w:r>
+    </w:p>
+    <w:p>
+      <w:pPr>
+        <w:rPr>
+          <w:sz w:val="24"/>
+          <w:szCs w:val="24"/>
+          <w:lang w:val="en-US"/>
+        </w:rPr>
+      </w:pPr>
+    </w:p>
+    <w:p>
+      <w:pPr>
+        <w:rPr>
+          <w:sz w:val="24"/>
+          <w:szCs w:val="24"/>
+          <w:lang w:val="en-US"/>
+        </w:rPr>
+      </w:pPr>
+      <w:r>
+        <w:rPr>
+          <w:sz w:val="24"/>
+          <w:szCs w:val="24"/>
+          <w:lang w:val="en-US"/>
+        </w:rPr>
+        <w:t>var SubFeature = new Schema({</w:t>
+      </w:r>
+    </w:p>
+    <w:p>
+      <w:pPr>
+        <w:rPr>
+          <w:sz w:val="24"/>
+          <w:szCs w:val="24"/>
+          <w:lang w:val="en-US"/>
+        </w:rPr>
+      </w:pPr>
+      <w:r>
+        <w:rPr>
+          <w:sz w:val="24"/>
+          <w:szCs w:val="24"/>
+          <w:lang w:val="en-US"/>
+        </w:rPr>
+        <w:tab/>
+      </w:r>
+      <w:r>
+        <w:rPr>
+          <w:sz w:val="24"/>
+          <w:szCs w:val="24"/>
+          <w:lang w:val="en-US"/>
+        </w:rPr>
+        <w:tab/>
+        <w:t>_id: ObjectId,</w:t>
+      </w:r>
+    </w:p>
+    <w:p>
+      <w:pPr>
+        <w:rPr>
+          <w:sz w:val="24"/>
+          <w:szCs w:val="24"/>
+          <w:lang w:val="en-US"/>
+        </w:rPr>
+      </w:pPr>
+      <w:r>
+        <w:rPr>
+          <w:sz w:val="24"/>
+          <w:szCs w:val="24"/>
+          <w:lang w:val="en-US"/>
+        </w:rPr>
+        <w:tab/>
+      </w:r>
+      <w:r>
+        <w:rPr>
+          <w:sz w:val="24"/>
+          <w:szCs w:val="24"/>
+          <w:lang w:val="en-US"/>
+        </w:rPr>
+        <w:tab/>
+        <w:t>subFeatureName: String,</w:t>
+      </w:r>
+    </w:p>
+    <w:p>
+      <w:pPr>
+        <w:rPr>
+          <w:sz w:val="24"/>
+          <w:szCs w:val="24"/>
+          <w:lang w:val="en-US"/>
+        </w:rPr>
+      </w:pPr>
+      <w:r>
+        <w:rPr>
+          <w:sz w:val="24"/>
+          <w:szCs w:val="24"/>
+          <w:lang w:val="en-US"/>
+        </w:rPr>
+        <w:tab/>
+      </w:r>
+      <w:r>
+        <w:rPr>
+          <w:sz w:val="24"/>
+          <w:szCs w:val="24"/>
+          <w:lang w:val="en-US"/>
+        </w:rPr>
+        <w:tab/>
+        <w:t>subFeatureOrder: String,</w:t>
+      </w:r>
+    </w:p>
+    <w:p>
+      <w:pPr>
+        <w:rPr>
+          <w:sz w:val="24"/>
+          <w:szCs w:val="24"/>
+          <w:lang w:val="en-US"/>
+        </w:rPr>
+      </w:pPr>
+      <w:r>
+        <w:rPr>
+          <w:sz w:val="24"/>
+          <w:szCs w:val="24"/>
+          <w:lang w:val="en-US"/>
+        </w:rPr>
+        <w:tab/>
+      </w:r>
+      <w:r>
+        <w:rPr>
+          <w:sz w:val="24"/>
+          <w:szCs w:val="24"/>
+          <w:lang w:val="en-US"/>
+        </w:rPr>
+        <w:tab/>
+        <w:t>isNecessary: Boolean,</w:t>
+      </w:r>
+      <w:r>
+        <w:rPr>
+          <w:sz w:val="24"/>
+          <w:szCs w:val="24"/>
+          <w:lang w:val="en-US"/>
+        </w:rPr>
+        <w:tab/>
+      </w:r>
+      <w:r>
+        <w:rPr>
+          <w:sz w:val="24"/>
+          <w:szCs w:val="24"/>
+          <w:lang w:val="en-US"/>
+        </w:rPr>
+        <w:tab/>
+      </w:r>
+      <w:r>
+        <w:rPr>
+          <w:sz w:val="24"/>
+          <w:szCs w:val="24"/>
+          <w:lang w:val="en-US"/>
+        </w:rPr>
+        <w:tab/>
+      </w:r>
+      <w:r>
+        <w:rPr>
+          <w:sz w:val="24"/>
+          <w:szCs w:val="24"/>
+          <w:lang w:val="en-US"/>
+        </w:rPr>
+        <w:tab/>
+        <w:t>// 'true' == Necessary, 'false' == Desirable</w:t>
+      </w:r>
+    </w:p>
+    <w:p>
+      <w:pPr>
+        <w:rPr>
+          <w:sz w:val="24"/>
+          <w:szCs w:val="24"/>
+          <w:lang w:val="en-US"/>
+        </w:rPr>
+      </w:pPr>
+      <w:r>
+        <w:rPr>
+          <w:sz w:val="24"/>
+          <w:szCs w:val="24"/>
+          <w:lang w:val="en-US"/>
+        </w:rPr>
+        <w:tab/>
+      </w:r>
+      <w:r>
+        <w:rPr>
+          <w:sz w:val="24"/>
+          <w:szCs w:val="24"/>
+          <w:lang w:val="en-US"/>
+        </w:rPr>
+        <w:tab/>
+        <w:t>subFeatureDescription: {</w:t>
+      </w:r>
+    </w:p>
+    <w:p>
+      <w:pPr>
+        <w:rPr>
+          <w:sz w:val="24"/>
+          <w:szCs w:val="24"/>
+          <w:lang w:val="en-US"/>
+        </w:rPr>
+      </w:pPr>
+      <w:r>
+        <w:rPr>
+          <w:sz w:val="24"/>
+          <w:szCs w:val="24"/>
+          <w:lang w:val="en-US"/>
+        </w:rPr>
+        <w:tab/>
+      </w:r>
+      <w:r>
+        <w:rPr>
+          <w:sz w:val="24"/>
+          <w:szCs w:val="24"/>
+          <w:lang w:val="en-US"/>
+        </w:rPr>
+        <w:tab/>
+      </w:r>
+      <w:r>
+        <w:rPr>
+          <w:sz w:val="24"/>
+          <w:szCs w:val="24"/>
+          <w:lang w:val="en-US"/>
+        </w:rPr>
+        <w:tab/>
+        <w:t>images: [{shortName: String, binBody: Buffer}],</w:t>
+      </w:r>
+    </w:p>
+    <w:p>
+      <w:pPr>
+        <w:rPr>
+          <w:sz w:val="24"/>
+          <w:szCs w:val="24"/>
+          <w:lang w:val="en-US"/>
+        </w:rPr>
+      </w:pPr>
+      <w:r>
+        <w:rPr>
+          <w:sz w:val="24"/>
+          <w:szCs w:val="24"/>
+          <w:lang w:val="en-US"/>
+        </w:rPr>
+        <w:tab/>
+      </w:r>
+      <w:r>
+        <w:rPr>
+          <w:sz w:val="24"/>
+          <w:szCs w:val="24"/>
+          <w:lang w:val="en-US"/>
+        </w:rPr>
+        <w:tab/>
+      </w:r>
+      <w:r>
+        <w:rPr>
+          <w:sz w:val="24"/>
+          <w:szCs w:val="24"/>
+          <w:lang w:val="en-US"/>
+        </w:rPr>
+        <w:tab/>
+        <w:t>extImagesLinks: [String],</w:t>
+      </w:r>
+    </w:p>
+    <w:p>
+      <w:pPr>
+        <w:rPr>
+          <w:sz w:val="24"/>
+          <w:szCs w:val="24"/>
+          <w:lang w:val="en-US"/>
+        </w:rPr>
+      </w:pPr>
+      <w:r>
+        <w:rPr>
+          <w:sz w:val="24"/>
+          <w:szCs w:val="24"/>
+          <w:lang w:val="en-US"/>
+        </w:rPr>
+        <w:tab/>
+      </w:r>
+      <w:r>
+        <w:rPr>
+          <w:sz w:val="24"/>
+          <w:szCs w:val="24"/>
+          <w:lang w:val="en-US"/>
+        </w:rPr>
+        <w:tab/>
+      </w:r>
+      <w:r>
+        <w:rPr>
+          <w:sz w:val="24"/>
+          <w:szCs w:val="24"/>
+          <w:lang w:val="en-US"/>
+        </w:rPr>
+        <w:tab/>
+        <w:t>attachments: [{fileName: String, binBody: Buffer}],</w:t>
+      </w:r>
+    </w:p>
+    <w:p>
+      <w:pPr>
+        <w:rPr>
+          <w:sz w:val="24"/>
+          <w:szCs w:val="24"/>
+          <w:lang w:val="en-US"/>
+        </w:rPr>
+      </w:pPr>
+      <w:r>
+        <w:rPr>
+          <w:sz w:val="24"/>
+          <w:szCs w:val="24"/>
+          <w:lang w:val="en-US"/>
+        </w:rPr>
+        <w:tab/>
+      </w:r>
+      <w:r>
+        <w:rPr>
+          <w:sz w:val="24"/>
+          <w:szCs w:val="24"/>
+          <w:lang w:val="en-US"/>
+        </w:rPr>
+        <w:tab/>
+      </w:r>
+      <w:r>
+        <w:rPr>
+          <w:sz w:val="24"/>
+          <w:szCs w:val="24"/>
+          <w:lang w:val="en-US"/>
+        </w:rPr>
+        <w:tab/>
+        <w:t>extLinks: [String],</w:t>
+      </w:r>
+    </w:p>
+    <w:p>
+      <w:pPr>
+        <w:rPr>
+          <w:sz w:val="24"/>
+          <w:szCs w:val="24"/>
+          <w:lang w:val="en-US"/>
+        </w:rPr>
+      </w:pPr>
+      <w:r>
+        <w:rPr>
+          <w:sz w:val="24"/>
+          <w:szCs w:val="24"/>
+          <w:lang w:val="en-US"/>
+        </w:rPr>
+        <w:tab/>
+      </w:r>
+      <w:r>
+        <w:rPr>
+          <w:sz w:val="24"/>
+          <w:szCs w:val="24"/>
+          <w:lang w:val="en-US"/>
+        </w:rPr>
+        <w:tab/>
+      </w:r>
+      <w:r>
+        <w:rPr>
+          <w:sz w:val="24"/>
+          <w:szCs w:val="24"/>
+          <w:lang w:val="en-US"/>
+        </w:rPr>
+        <w:tab/>
+        <w:t>lists: [[String]]</w:t>
+      </w:r>
+    </w:p>
+    <w:p>
+      <w:pPr>
+        <w:rPr>
+          <w:sz w:val="24"/>
+          <w:szCs w:val="24"/>
+          <w:lang w:val="en-US"/>
+        </w:rPr>
+      </w:pPr>
+      <w:r>
+        <w:rPr>
+          <w:sz w:val="24"/>
+          <w:szCs w:val="24"/>
+          <w:lang w:val="en-US"/>
+        </w:rPr>
+        <w:tab/>
+      </w:r>
+      <w:r>
+        <w:rPr>
+          <w:sz w:val="24"/>
+          <w:szCs w:val="24"/>
+          <w:lang w:val="en-US"/>
+        </w:rPr>
+        <w:tab/>
+        <w:t>},</w:t>
+      </w:r>
+    </w:p>
+    <w:p>
+      <w:pPr>
+        <w:rPr>
+          <w:sz w:val="24"/>
+          <w:szCs w:val="24"/>
+          <w:lang w:val="en-US"/>
+        </w:rPr>
+      </w:pPr>
+      <w:r>
+        <w:rPr>
+          <w:sz w:val="24"/>
+          <w:szCs w:val="24"/>
+          <w:lang w:val="en-US"/>
+        </w:rPr>
+        <w:tab/>
+      </w:r>
+      <w:r>
+        <w:rPr>
+          <w:sz w:val="24"/>
+          <w:szCs w:val="24"/>
+          <w:lang w:val="en-US"/>
+        </w:rPr>
+        <w:tab/>
+        <w:t>created: {type: Date, default: Date.now},</w:t>
+      </w:r>
+    </w:p>
+    <w:p>
+      <w:pPr>
+        <w:rPr>
+          <w:sz w:val="24"/>
+          <w:szCs w:val="24"/>
+          <w:lang w:val="en-US"/>
+        </w:rPr>
+      </w:pPr>
+      <w:r>
+        <w:rPr>
+          <w:sz w:val="24"/>
+          <w:szCs w:val="24"/>
+          <w:lang w:val="en-US"/>
+        </w:rPr>
+        <w:tab/>
+      </w:r>
+      <w:r>
+        <w:rPr>
+          <w:sz w:val="24"/>
+          <w:szCs w:val="24"/>
+          <w:lang w:val="en-US"/>
+        </w:rPr>
+        <w:tab/>
+        <w:t>isImplemented: Boolean</w:t>
+      </w:r>
+    </w:p>
+    <w:p>
+      <w:pPr>
+        <w:rPr>
+          <w:sz w:val="24"/>
+          <w:szCs w:val="24"/>
+          <w:lang w:val="en-US"/>
+        </w:rPr>
+      </w:pPr>
+      <w:r>
+        <w:rPr>
+          <w:sz w:val="24"/>
+          <w:szCs w:val="24"/>
+          <w:lang w:val="en-US"/>
+        </w:rPr>
+        <w:t>})</w:t>
+      </w:r>
+    </w:p>
+    <w:p>
+      <w:pPr>
+        <w:rPr>
+          <w:sz w:val="24"/>
+          <w:szCs w:val="24"/>
+          <w:lang w:val="en-US"/>
+        </w:rPr>
+      </w:pPr>
     </w:p>
     <w:p>
       <w:pPr>
@@ -4172,26 +5437,6 @@
           <w:lang w:val="en-US"/>
         </w:rPr>
       </w:pPr>
-      <w:r>
-        <w:rPr>
-          <w:sz w:val="24"/>
-          <w:szCs w:val="24"/>
-          <w:lang w:val="en-US"/>
-        </w:rPr>
-        <w:t>}</w:t>
-      </w:r>
-      <w:bookmarkEnd w:id="52"/>
-      <w:bookmarkEnd w:id="53"/>
-      <w:r>
-        <w:rPr>
-          <w:sz w:val="24"/>
-          <w:szCs w:val="24"/>
-          <w:lang w:val="en-US"/>
-        </w:rPr>
-        <w:t>]</w:t>
-      </w:r>
-      <w:bookmarkEnd w:id="36"/>
-      <w:bookmarkEnd w:id="37"/>
     </w:p>
     <w:sectPr>
       <w:pgSz w:w="11906" w:h="16838"/>
